--- a/examples/templates/conditionals-template.docx
+++ b/examples/templates/conditionals-template.docx
@@ -44,7 +44,7 @@
     </w:p>
     <w:p>
       <w:r>
-        <w:t>{{else}}</w:t>
+        <w:t>{{#else}}</w:t>
       </w:r>
     </w:p>
     <w:p>
@@ -83,7 +83,7 @@
     </w:p>
     <w:p>
       <w:r>
-        <w:t>{{else}}</w:t>
+        <w:t>{{#else}}</w:t>
       </w:r>
     </w:p>
     <w:p>
@@ -103,7 +103,7 @@
     </w:p>
     <w:p>
       <w:r>
-        <w:t>{{else}}</w:t>
+        <w:t>{{#else}}</w:t>
       </w:r>
     </w:p>
     <w:p>
@@ -142,7 +142,7 @@
     </w:p>
     <w:p>
       <w:r>
-        <w:t>{{else}}</w:t>
+        <w:t>{{#else}}</w:t>
       </w:r>
     </w:p>
     <w:p>
@@ -181,7 +181,7 @@
     </w:p>
     <w:p>
       <w:r>
-        <w:t>{{else}}</w:t>
+        <w:t>{{#else}}</w:t>
       </w:r>
     </w:p>
     <w:p>
@@ -207,7 +207,7 @@
     </w:p>
     <w:p>
       <w:r>
-        <w:t>{{else}}</w:t>
+        <w:t>{{#else}}</w:t>
       </w:r>
     </w:p>
     <w:p>
@@ -222,7 +222,7 @@
     </w:p>
     <w:p>
       <w:r>
-        <w:t>{{else}}</w:t>
+        <w:t>{{#else}}</w:t>
       </w:r>
     </w:p>
     <w:p>
@@ -261,7 +261,7 @@
     </w:p>
     <w:p>
       <w:r>
-        <w:t>Gift Wrap: {{#if GiftWrap}}Yes{{else}}No{{/if}}</w:t>
+        <w:t>Gift Wrap: {{#if GiftWrap}}Yes{{#else}}No{{/if}}</w:t>
       </w:r>
     </w:p>
     <w:p>
